--- a/笔记/Multiview/Unsupervised Person Re-identification by Soft Multilabel Learning.docx
+++ b/笔记/Multiview/Unsupervised Person Re-identification by Soft Multilabel Learning.docx
@@ -44,43 +44,6 @@
           <w:lang w:val="en" w:eastAsia="zh-CN"/>
         </w:rPr>
       </w:pPr>
-      <w:r>
-        <w:rPr>
-          <w:rFonts w:hint="eastAsia"/>
-          <w:lang w:val="en-US" w:eastAsia="zh-CN"/>
-        </w:rPr>
-        <w:t>本文就介绍了这样一个东西：</w:t>
-      </w:r>
-      <w:r>
-        <w:rPr>
-          <w:rFonts w:hint="default"/>
-          <w:lang w:val="en" w:eastAsia="zh-CN"/>
-        </w:rPr>
-        <w:t>a context learning framework with graph model.</w:t>
-      </w:r>
-    </w:p>
-    <w:p>
-      <w:pPr>
-        <w:rPr>
-          <w:rFonts w:hint="default"/>
-          <w:lang w:val="en" w:eastAsia="zh-CN"/>
-        </w:rPr>
-      </w:pPr>
-      <w:r>
-        <w:rPr>
-          <w:rFonts w:hint="default"/>
-          <w:lang w:val="en" w:eastAsia="zh-CN"/>
-        </w:rPr>
-        <w:t>In this work, we design a target-context graph and employ a pairwise GCN to learn visual relations in the scene.</w:t>
-      </w:r>
-    </w:p>
-    <w:p>
-      <w:pPr>
-        <w:rPr>
-          <w:rFonts w:hint="default"/>
-          <w:lang w:val="en" w:eastAsia="zh-CN"/>
-        </w:rPr>
-      </w:pPr>
     </w:p>
     <w:p>
       <w:pPr>
@@ -106,14 +69,8 @@
           <w:lang w:val="en" w:eastAsia="zh-CN"/>
         </w:rPr>
       </w:pPr>
-    </w:p>
-    <w:p>
-      <w:pPr>
-        <w:rPr>
-          <w:rFonts w:hint="default"/>
-          <w:lang w:val="en" w:eastAsia="zh-CN"/>
-        </w:rPr>
-      </w:pPr>
+      <w:bookmarkStart w:id="0" w:name="_GoBack"/>
+      <w:bookmarkEnd w:id="0"/>
       <w:r>
         <w:rPr>
           <w:rFonts w:hint="default"/>
@@ -175,21 +132,7 @@
           <w:rFonts w:hint="eastAsia"/>
           <w:lang w:val="en" w:eastAsia="zh-CN"/>
         </w:rPr>
-        <w:t>也存在问题：it is very challenging to learn discriminative in</w:t>
-      </w:r>
-      <w:r>
-        <w:rPr>
-          <w:rFonts w:hint="eastAsia"/>
-          <w:lang w:val="en" w:eastAsia="zh-CN"/>
-        </w:rPr>
-        <w:t/>
-      </w:r>
-      <w:r>
-        <w:rPr>
-          <w:rFonts w:hint="eastAsia"/>
-          <w:lang w:val="en" w:eastAsia="zh-CN"/>
-        </w:rPr>
-        <w:t xml:space="preserve">formation </w:t>
+        <w:t xml:space="preserve">也存在问题：it is very challenging to learn discriminative information </w:t>
       </w:r>
       <w:r>
         <w:rPr>
@@ -760,21 +703,7 @@
           <w:rFonts w:hint="eastAsia"/>
           <w:lang w:val="en" w:eastAsia="zh-CN"/>
         </w:rPr>
-        <w:t xml:space="preserve"> (i.e. they should also have sim</w:t>
-      </w:r>
-      <w:r>
-        <w:rPr>
-          <w:rFonts w:hint="eastAsia"/>
-          <w:lang w:val="en" w:eastAsia="zh-CN"/>
-        </w:rPr>
-        <w:t/>
-      </w:r>
-      <w:r>
-        <w:rPr>
-          <w:rFonts w:hint="eastAsia"/>
-          <w:lang w:val="en" w:eastAsia="zh-CN"/>
-        </w:rPr>
-        <w:t>ilar relative comparative characteristics with respect to the</w:t>
+        <w:t xml:space="preserve"> (i.e. they should also have similar relative comparative characteristics with respect to the</w:t>
       </w:r>
       <w:r>
         <w:rPr>
@@ -910,44 +839,14 @@
           <w:u w:val="single"/>
           <w:lang w:val="en" w:eastAsia="zh-CN"/>
         </w:rPr>
-        <w:t>soft multi</w:t>
-      </w:r>
-      <w:r>
-        <w:rPr>
-          <w:rFonts w:hint="eastAsia"/>
-          <w:u w:val="single"/>
-          <w:lang w:val="en" w:eastAsia="zh-CN"/>
-        </w:rPr>
-        <w:t/>
-      </w:r>
-      <w:r>
-        <w:rPr>
-          <w:rFonts w:hint="eastAsia"/>
-          <w:u w:val="single"/>
-          <w:lang w:val="en" w:eastAsia="zh-CN"/>
-        </w:rPr>
-        <w:t>label reference learning</w:t>
-      </w:r>
-      <w:r>
-        <w:rPr>
-          <w:rFonts w:hint="eastAsia"/>
-          <w:lang w:val="en" w:eastAsia="zh-CN"/>
-        </w:rPr>
-        <w:t xml:space="preserve"> method以mine the poten</w:t>
-      </w:r>
-      <w:r>
-        <w:rPr>
-          <w:rFonts w:hint="eastAsia"/>
-          <w:lang w:val="en" w:eastAsia="zh-CN"/>
-        </w:rPr>
-        <w:t/>
-      </w:r>
-      <w:r>
-        <w:rPr>
-          <w:rFonts w:hint="eastAsia"/>
-          <w:lang w:val="en" w:eastAsia="zh-CN"/>
-        </w:rPr>
-        <w:t>tial label information latent in the unlabeled RE-ID data</w:t>
+        <w:t>soft multilabel reference learning</w:t>
+      </w:r>
+      <w:r>
+        <w:rPr>
+          <w:rFonts w:hint="eastAsia"/>
+          <w:lang w:val="en" w:eastAsia="zh-CN"/>
+        </w:rPr>
+        <w:t xml:space="preserve"> method以mine the potential label information latent in the unlabeled RE-ID data</w:t>
       </w:r>
     </w:p>
     <w:p>
@@ -1015,6 +914,7 @@
     <w:p>
       <w:pPr>
         <w:numPr>
+          <w:ilvl w:val="0"/>
           <w:numId w:val="0"/>
         </w:numPr>
         <w:rPr>
@@ -1075,17 +975,19 @@
     <w:p>
       <w:pPr>
         <w:numPr>
-          <w:numId w:val="0"/>
-        </w:numPr>
-        <w:rPr>
-          <w:rFonts w:hint="default"/>
-          <w:lang w:val="en" w:eastAsia="zh-CN"/>
-        </w:rPr>
-      </w:pPr>
-    </w:p>
-    <w:p>
-      <w:pPr>
-        <w:numPr>
+          <w:ilvl w:val="0"/>
+          <w:numId w:val="0"/>
+        </w:numPr>
+        <w:rPr>
+          <w:rFonts w:hint="default"/>
+          <w:lang w:val="en" w:eastAsia="zh-CN"/>
+        </w:rPr>
+      </w:pPr>
+    </w:p>
+    <w:p>
+      <w:pPr>
+        <w:numPr>
+          <w:ilvl w:val="0"/>
           <w:numId w:val="0"/>
         </w:numPr>
         <w:rPr>
@@ -1104,6 +1006,7 @@
     <w:p>
       <w:pPr>
         <w:numPr>
+          <w:ilvl w:val="0"/>
           <w:numId w:val="0"/>
         </w:numPr>
         <w:rPr>
@@ -1122,6 +1025,7 @@
     <w:p>
       <w:pPr>
         <w:numPr>
+          <w:ilvl w:val="0"/>
           <w:numId w:val="0"/>
         </w:numPr>
         <w:rPr>
@@ -1140,6 +1044,7 @@
     <w:p>
       <w:pPr>
         <w:numPr>
+          <w:ilvl w:val="0"/>
           <w:numId w:val="0"/>
         </w:numPr>
         <w:rPr>
@@ -1219,7 +1124,80 @@
           <w:color w:val="FF0000"/>
           <w:lang w:val="en" w:eastAsia="zh-CN"/>
         </w:rPr>
-        <w:t>complemen</w:t>
+        <w:t>complementary</w:t>
+      </w:r>
+      <w:r>
+        <w:rPr>
+          <w:rFonts w:hint="eastAsia"/>
+          <w:lang w:val="en" w:eastAsia="zh-CN"/>
+        </w:rPr>
+        <w:t xml:space="preserve"> to the unsupervised RE-ID）</w:t>
+      </w:r>
+    </w:p>
+    <w:p>
+      <w:pPr>
+        <w:numPr>
+          <w:ilvl w:val="0"/>
+          <w:numId w:val="4"/>
+        </w:numPr>
+        <w:rPr>
+          <w:rFonts w:hint="default"/>
+          <w:lang w:val="en" w:eastAsia="zh-CN"/>
+        </w:rPr>
+      </w:pPr>
+      <w:r>
+        <w:rPr>
+          <w:rFonts w:hint="eastAsia"/>
+          <w:lang w:val="en" w:eastAsia="zh-CN"/>
+        </w:rPr>
+        <w:t>其他方法：use the</w:t>
+      </w:r>
+      <w:r>
+        <w:rPr>
+          <w:rFonts w:hint="default"/>
+          <w:lang w:val="en" w:eastAsia="zh-CN"/>
+        </w:rPr>
+        <w:t xml:space="preserve"> </w:t>
+      </w:r>
+      <w:r>
+        <w:rPr>
+          <w:rFonts w:hint="eastAsia"/>
+          <w:lang w:val="en" w:eastAsia="zh-CN"/>
+        </w:rPr>
+        <w:t>labeled source dataset by the unsupervised domain adaptation [50, 7, 62, 48] to transfer the discriminative knowledge</w:t>
+      </w:r>
+      <w:r>
+        <w:rPr>
+          <w:rFonts w:hint="default"/>
+          <w:lang w:val="en" w:eastAsia="zh-CN"/>
+        </w:rPr>
+        <w:t xml:space="preserve"> </w:t>
+      </w:r>
+      <w:r>
+        <w:rPr>
+          <w:rFonts w:hint="eastAsia"/>
+          <w:lang w:val="en" w:eastAsia="zh-CN"/>
+        </w:rPr>
+        <w:t>from the auxiliary source domain</w:t>
+      </w:r>
+    </w:p>
+    <w:p>
+      <w:pPr>
+        <w:numPr>
+          <w:ilvl w:val="0"/>
+          <w:numId w:val="0"/>
+        </w:numPr>
+        <w:rPr>
+          <w:rFonts w:hint="eastAsia"/>
+          <w:lang w:val="en" w:eastAsia="zh-CN"/>
+        </w:rPr>
+      </w:pPr>
+      <w:r>
+        <w:rPr>
+          <w:rFonts w:hint="eastAsia"/>
+          <w:lang w:val="en" w:eastAsia="zh-CN"/>
+        </w:rPr>
+        <w:t>（</w:t>
       </w:r>
       <w:r>
         <w:rPr>
@@ -1227,45 +1205,300 @@
           <w:color w:val="FF0000"/>
           <w:lang w:val="en" w:eastAsia="zh-CN"/>
         </w:rPr>
-        <w:t/>
-      </w:r>
-      <w:r>
-        <w:rPr>
-          <w:rFonts w:hint="eastAsia"/>
-          <w:color w:val="FF0000"/>
-          <w:lang w:val="en" w:eastAsia="zh-CN"/>
-        </w:rPr>
-        <w:t>tary</w:t>
-      </w:r>
-      <w:r>
-        <w:rPr>
-          <w:rFonts w:hint="eastAsia"/>
-          <w:lang w:val="en" w:eastAsia="zh-CN"/>
-        </w:rPr>
-        <w:t xml:space="preserve"> to the unsupervised RE-ID）</w:t>
-      </w:r>
-    </w:p>
-    <w:p>
-      <w:pPr>
-        <w:numPr>
-          <w:ilvl w:val="0"/>
-          <w:numId w:val="4"/>
-        </w:numPr>
-        <w:rPr>
-          <w:rFonts w:hint="default"/>
-          <w:lang w:val="en" w:eastAsia="zh-CN"/>
-        </w:rPr>
-      </w:pPr>
-      <w:r>
-        <w:rPr>
-          <w:rFonts w:hint="eastAsia"/>
-          <w:lang w:val="en" w:eastAsia="zh-CN"/>
-        </w:rPr>
-        <w:t>其他方法：use the</w:t>
-      </w:r>
-      <w:r>
-        <w:rPr>
-          <w:rFonts w:hint="default"/>
+        <w:t>缺点</w:t>
+      </w:r>
+      <w:r>
+        <w:rPr>
+          <w:rFonts w:hint="eastAsia"/>
+          <w:lang w:val="en" w:eastAsia="zh-CN"/>
+        </w:rPr>
+        <w:t xml:space="preserve">：do not mine the </w:t>
+      </w:r>
+      <w:r>
+        <w:rPr>
+          <w:rFonts w:hint="eastAsia"/>
+          <w:u w:val="single"/>
+          <w:lang w:val="en" w:eastAsia="zh-CN"/>
+        </w:rPr>
+        <w:t>discriminative information</w:t>
+      </w:r>
+      <w:r>
+        <w:rPr>
+          <w:rFonts w:hint="eastAsia"/>
+          <w:lang w:val="en" w:eastAsia="zh-CN"/>
+        </w:rPr>
+        <w:t xml:space="preserve"> in the unlabeled target domain）</w:t>
+      </w:r>
+    </w:p>
+    <w:p>
+      <w:pPr>
+        <w:numPr>
+          <w:ilvl w:val="0"/>
+          <w:numId w:val="0"/>
+        </w:numPr>
+        <w:rPr>
+          <w:rFonts w:hint="eastAsia"/>
+          <w:lang w:val="en" w:eastAsia="zh-CN"/>
+        </w:rPr>
+      </w:pPr>
+      <w:r>
+        <w:rPr>
+          <w:rFonts w:hint="eastAsia"/>
+          <w:lang w:val="en" w:eastAsia="zh-CN"/>
+        </w:rPr>
+        <w:t>而我们的方法与上述不同：</w:t>
+      </w:r>
+    </w:p>
+    <w:p>
+      <w:pPr>
+        <w:numPr>
+          <w:ilvl w:val="0"/>
+          <w:numId w:val="0"/>
+        </w:numPr>
+        <w:rPr>
+          <w:rFonts w:hint="default"/>
+          <w:lang w:val="en" w:eastAsia="zh-CN"/>
+        </w:rPr>
+      </w:pPr>
+      <w:r>
+        <w:rPr>
+          <w:rFonts w:hint="default"/>
+          <w:lang w:val="en" w:eastAsia="zh-CN"/>
+        </w:rPr>
+        <w:t>because the transferred discriminative knowledge might be less effective in the target domain due to the domain shift [28] in discriminative visual clues</w:t>
+      </w:r>
+    </w:p>
+    <w:p>
+      <w:pPr>
+        <w:numPr>
+          <w:ilvl w:val="0"/>
+          <w:numId w:val="0"/>
+        </w:numPr>
+        <w:rPr>
+          <w:rFonts w:hint="default"/>
+          <w:lang w:val="en" w:eastAsia="zh-CN"/>
+        </w:rPr>
+      </w:pPr>
+    </w:p>
+    <w:p>
+      <w:pPr>
+        <w:numPr>
+          <w:ilvl w:val="0"/>
+          <w:numId w:val="0"/>
+        </w:numPr>
+        <w:rPr>
+          <w:rFonts w:hint="default"/>
+          <w:lang w:val="en" w:eastAsia="zh-CN"/>
+        </w:rPr>
+      </w:pPr>
+    </w:p>
+    <w:p>
+      <w:pPr>
+        <w:numPr>
+          <w:ilvl w:val="0"/>
+          <w:numId w:val="0"/>
+        </w:numPr>
+        <w:rPr>
+          <w:rFonts w:hint="eastAsia"/>
+          <w:lang w:val="en" w:eastAsia="zh-CN"/>
+        </w:rPr>
+      </w:pPr>
+      <w:r>
+        <w:rPr>
+          <w:rFonts w:hint="eastAsia"/>
+          <w:lang w:val="en" w:eastAsia="zh-CN"/>
+        </w:rPr>
+        <w:t>简单介绍一下Multilabel classification：</w:t>
+      </w:r>
+    </w:p>
+    <w:p>
+      <w:pPr>
+        <w:numPr>
+          <w:ilvl w:val="0"/>
+          <w:numId w:val="0"/>
+        </w:numPr>
+        <w:rPr>
+          <w:rFonts w:hint="eastAsia"/>
+          <w:u w:val="single"/>
+          <w:lang w:val="en" w:eastAsia="zh-CN"/>
+        </w:rPr>
+      </w:pPr>
+      <w:r>
+        <w:rPr>
+          <w:rFonts w:hint="default"/>
+          <w:lang w:val="en" w:eastAsia="zh-CN"/>
+        </w:rPr>
+        <w:t xml:space="preserve">An instance belongs to </w:t>
+      </w:r>
+      <w:r>
+        <w:rPr>
+          <w:rFonts w:hint="default"/>
+          <w:u w:val="single"/>
+          <w:lang w:val="en" w:eastAsia="zh-CN"/>
+        </w:rPr>
+        <w:t>a set of classes</w:t>
+      </w:r>
+      <w:r>
+        <w:rPr>
+          <w:rFonts w:hint="eastAsia"/>
+          <w:u w:val="single"/>
+          <w:lang w:val="en" w:eastAsia="zh-CN"/>
+        </w:rPr>
+        <w:t>，换言之，一个</w:t>
+      </w:r>
+      <w:r>
+        <w:rPr>
+          <w:rFonts w:hint="default"/>
+          <w:u w:val="single"/>
+          <w:lang w:val="en" w:eastAsia="zh-CN"/>
+        </w:rPr>
+        <w:t>instance</w:t>
+      </w:r>
+      <w:r>
+        <w:rPr>
+          <w:rFonts w:hint="eastAsia"/>
+          <w:u w:val="single"/>
+          <w:lang w:val="en" w:eastAsia="zh-CN"/>
+        </w:rPr>
+        <w:t>可以有多个标签，比如：红绿灯可以同时具备红、绿、黄三种颜色（标签）</w:t>
+      </w:r>
+    </w:p>
+    <w:p>
+      <w:pPr>
+        <w:numPr>
+          <w:ilvl w:val="0"/>
+          <w:numId w:val="0"/>
+        </w:numPr>
+        <w:rPr>
+          <w:rFonts w:hint="eastAsia"/>
+          <w:u w:val="none"/>
+          <w:lang w:val="en" w:eastAsia="zh-CN"/>
+        </w:rPr>
+      </w:pPr>
+      <w:r>
+        <w:rPr>
+          <w:rFonts w:hint="eastAsia"/>
+          <w:u w:val="none"/>
+          <w:lang w:val="en" w:eastAsia="zh-CN"/>
+        </w:rPr>
+        <w:t>简单介绍Zero-shot learning：</w:t>
+      </w:r>
+    </w:p>
+    <w:p>
+      <w:pPr>
+        <w:numPr>
+          <w:ilvl w:val="0"/>
+          <w:numId w:val="0"/>
+        </w:numPr>
+        <w:rPr>
+          <w:rFonts w:hint="eastAsia"/>
+          <w:u w:val="none"/>
+          <w:lang w:val="en" w:eastAsia="zh-CN"/>
+        </w:rPr>
+      </w:pPr>
+    </w:p>
+    <w:p>
+      <w:pPr>
+        <w:numPr>
+          <w:ilvl w:val="0"/>
+          <w:numId w:val="0"/>
+        </w:numPr>
+        <w:rPr>
+          <w:rFonts w:hint="eastAsia"/>
+          <w:u w:val="none"/>
+          <w:lang w:val="en" w:eastAsia="zh-CN"/>
+        </w:rPr>
+      </w:pPr>
+    </w:p>
+    <w:p>
+      <w:pPr>
+        <w:numPr>
+          <w:ilvl w:val="0"/>
+          <w:numId w:val="3"/>
+        </w:numPr>
+        <w:ind w:left="0" w:leftChars="0" w:firstLine="0" w:firstLineChars="0"/>
+        <w:rPr>
+          <w:rFonts w:hint="eastAsia"/>
+          <w:u w:val="none"/>
+          <w:lang w:val="en" w:eastAsia="zh-CN"/>
+        </w:rPr>
+      </w:pPr>
+      <w:r>
+        <w:rPr>
+          <w:rFonts w:hint="eastAsia"/>
+          <w:u w:val="none"/>
+          <w:lang w:val="en" w:eastAsia="zh-CN"/>
+        </w:rPr>
+        <w:t>Deep Soft Multilabel Reference Learning</w:t>
+      </w:r>
+    </w:p>
+    <w:p>
+      <w:pPr>
+        <w:numPr>
+          <w:ilvl w:val="1"/>
+          <w:numId w:val="3"/>
+        </w:numPr>
+        <w:ind w:leftChars="0"/>
+        <w:rPr>
+          <w:rFonts w:hint="eastAsia"/>
+          <w:u w:val="none"/>
+          <w:lang w:val="en" w:eastAsia="zh-CN"/>
+        </w:rPr>
+      </w:pPr>
+      <w:r>
+        <w:rPr>
+          <w:rFonts w:hint="eastAsia"/>
+          <w:u w:val="none"/>
+          <w:lang w:val="en" w:eastAsia="zh-CN"/>
+        </w:rPr>
+        <w:t>Problem formulation and Overview</w:t>
+      </w:r>
+    </w:p>
+    <w:p>
+      <w:pPr>
+        <w:numPr>
+          <w:numId w:val="0"/>
+        </w:numPr>
+        <w:ind w:leftChars="0"/>
+        <w:rPr>
+          <w:rFonts w:hint="eastAsia"/>
+          <w:u w:val="none"/>
+          <w:lang w:val="en" w:eastAsia="zh-CN"/>
+        </w:rPr>
+      </w:pPr>
+      <w:r>
+        <w:rPr>
+          <w:rFonts w:hint="eastAsia"/>
+          <w:u w:val="none"/>
+          <w:lang w:val="en" w:eastAsia="zh-CN"/>
+        </w:rPr>
+        <w:t>unlabeled target RE-ID dataset X = {xi}Nui=1</w:t>
+      </w:r>
+    </w:p>
+    <w:p>
+      <w:pPr>
+        <w:numPr>
+          <w:numId w:val="0"/>
+        </w:numPr>
+        <w:ind w:leftChars="0"/>
+        <w:rPr>
+          <w:rFonts w:hint="eastAsia"/>
+          <w:u w:val="none"/>
+          <w:lang w:val="en" w:eastAsia="zh-CN"/>
+        </w:rPr>
+      </w:pPr>
+      <w:r>
+        <w:rPr>
+          <w:rFonts w:hint="eastAsia"/>
+          <w:u w:val="none"/>
+          <w:lang w:val="en" w:eastAsia="zh-CN"/>
+        </w:rPr>
+        <w:t xml:space="preserve"> auxiliary RE-ID</w:t>
+      </w:r>
+      <w:r>
+        <w:rPr>
+          <w:rFonts w:hint="default"/>
+          <w:u w:val="none"/>
           <w:lang w:val="en" w:eastAsia="zh-CN"/>
         </w:rPr>
         <w:t xml:space="preserve"> </w:t>
@@ -1273,27 +1506,15 @@
       <w:r>
         <w:rPr>
           <w:rFonts w:hint="eastAsia"/>
-          <w:lang w:val="en" w:eastAsia="zh-CN"/>
-        </w:rPr>
-        <w:t>labeled source dataset by the unsupervised domain adapta</w:t>
-      </w:r>
-      <w:r>
-        <w:rPr>
-          <w:rFonts w:hint="eastAsia"/>
-          <w:lang w:val="en" w:eastAsia="zh-CN"/>
-        </w:rPr>
-        <w:t/>
-      </w:r>
-      <w:r>
-        <w:rPr>
-          <w:rFonts w:hint="eastAsia"/>
-          <w:lang w:val="en" w:eastAsia="zh-CN"/>
-        </w:rPr>
-        <w:t>tion [50, 7, 62, 48] to transfer the discriminative knowledge</w:t>
-      </w:r>
-      <w:r>
-        <w:rPr>
-          <w:rFonts w:hint="default"/>
+          <w:u w:val="none"/>
+          <w:lang w:val="en" w:eastAsia="zh-CN"/>
+        </w:rPr>
+        <w:t>dataset Z = {zi</w:t>
+      </w:r>
+      <w:r>
+        <w:rPr>
+          <w:rFonts w:hint="default"/>
+          <w:u w:val="none"/>
           <w:lang w:val="en" w:eastAsia="zh-CN"/>
         </w:rPr>
         <w:t xml:space="preserve"> </w:t>
@@ -1301,286 +1522,60 @@
       <w:r>
         <w:rPr>
           <w:rFonts w:hint="eastAsia"/>
-          <w:lang w:val="en" w:eastAsia="zh-CN"/>
-        </w:rPr>
-        <w:t>from the auxiliary source domain</w:t>
-      </w:r>
-    </w:p>
-    <w:p>
-      <w:pPr>
-        <w:numPr>
-          <w:numId w:val="0"/>
-        </w:numPr>
-        <w:rPr>
-          <w:rFonts w:hint="eastAsia"/>
-          <w:lang w:val="en" w:eastAsia="zh-CN"/>
-        </w:rPr>
-      </w:pPr>
-      <w:r>
-        <w:rPr>
-          <w:rFonts w:hint="eastAsia"/>
-          <w:lang w:val="en" w:eastAsia="zh-CN"/>
-        </w:rPr>
-        <w:t>（</w:t>
-      </w:r>
-      <w:r>
-        <w:rPr>
-          <w:rFonts w:hint="eastAsia"/>
-          <w:color w:val="FF0000"/>
-          <w:lang w:val="en" w:eastAsia="zh-CN"/>
-        </w:rPr>
-        <w:t>缺点</w:t>
-      </w:r>
-      <w:r>
-        <w:rPr>
-          <w:rFonts w:hint="eastAsia"/>
-          <w:lang w:val="en" w:eastAsia="zh-CN"/>
-        </w:rPr>
-        <w:t xml:space="preserve">：do not mine the </w:t>
-      </w:r>
-      <w:r>
-        <w:rPr>
-          <w:rFonts w:hint="eastAsia"/>
-          <w:u w:val="single"/>
-          <w:lang w:val="en" w:eastAsia="zh-CN"/>
-        </w:rPr>
-        <w:t>discrimi</w:t>
-      </w:r>
-      <w:r>
-        <w:rPr>
-          <w:rFonts w:hint="eastAsia"/>
-          <w:u w:val="single"/>
-          <w:lang w:val="en" w:eastAsia="zh-CN"/>
-        </w:rPr>
-        <w:t/>
-      </w:r>
-      <w:r>
-        <w:rPr>
-          <w:rFonts w:hint="eastAsia"/>
-          <w:u w:val="single"/>
-          <w:lang w:val="en" w:eastAsia="zh-CN"/>
-        </w:rPr>
-        <w:t>native information</w:t>
-      </w:r>
-      <w:r>
-        <w:rPr>
-          <w:rFonts w:hint="eastAsia"/>
-          <w:lang w:val="en" w:eastAsia="zh-CN"/>
-        </w:rPr>
-        <w:t xml:space="preserve"> in the unlabeled target domain）</w:t>
-      </w:r>
-    </w:p>
-    <w:p>
-      <w:pPr>
-        <w:numPr>
-          <w:numId w:val="0"/>
-        </w:numPr>
-        <w:rPr>
-          <w:rFonts w:hint="eastAsia"/>
-          <w:lang w:val="en" w:eastAsia="zh-CN"/>
-        </w:rPr>
-      </w:pPr>
-      <w:r>
-        <w:rPr>
-          <w:rFonts w:hint="eastAsia"/>
-          <w:lang w:val="en" w:eastAsia="zh-CN"/>
-        </w:rPr>
-        <w:t>而我们的方法与上述不同：</w:t>
-      </w:r>
-    </w:p>
-    <w:p>
-      <w:pPr>
-        <w:numPr>
-          <w:numId w:val="0"/>
-        </w:numPr>
-        <w:rPr>
-          <w:rFonts w:hint="default"/>
-          <w:lang w:val="en" w:eastAsia="zh-CN"/>
-        </w:rPr>
-      </w:pPr>
-      <w:r>
-        <w:rPr>
-          <w:rFonts w:hint="default"/>
-          <w:lang w:val="en" w:eastAsia="zh-CN"/>
-        </w:rPr>
-        <w:t>because the transferred discriminative knowl</w:t>
-      </w:r>
-      <w:r>
-        <w:rPr>
-          <w:rFonts w:hint="default"/>
-          <w:lang w:val="en" w:eastAsia="zh-CN"/>
-        </w:rPr>
-        <w:t/>
-      </w:r>
-      <w:r>
-        <w:rPr>
-          <w:rFonts w:hint="default"/>
-          <w:lang w:val="en" w:eastAsia="zh-CN"/>
-        </w:rPr>
-        <w:t>edge might be less effective in the target domain due to the domain shift [28] in discriminative visual clues</w:t>
-      </w:r>
-    </w:p>
-    <w:p>
-      <w:pPr>
-        <w:numPr>
-          <w:numId w:val="0"/>
-        </w:numPr>
-        <w:rPr>
-          <w:rFonts w:hint="default"/>
-          <w:lang w:val="en" w:eastAsia="zh-CN"/>
-        </w:rPr>
-      </w:pPr>
-    </w:p>
-    <w:p>
-      <w:pPr>
-        <w:numPr>
-          <w:numId w:val="0"/>
-        </w:numPr>
-        <w:rPr>
-          <w:rFonts w:hint="default"/>
-          <w:lang w:val="en" w:eastAsia="zh-CN"/>
-        </w:rPr>
-      </w:pPr>
-    </w:p>
-    <w:p>
-      <w:pPr>
-        <w:numPr>
-          <w:numId w:val="0"/>
-        </w:numPr>
-        <w:rPr>
-          <w:rFonts w:hint="eastAsia"/>
-          <w:lang w:val="en" w:eastAsia="zh-CN"/>
-        </w:rPr>
-      </w:pPr>
-      <w:r>
-        <w:rPr>
-          <w:rFonts w:hint="eastAsia"/>
-          <w:lang w:val="en" w:eastAsia="zh-CN"/>
-        </w:rPr>
-        <w:t>简单介绍一下Multilabel classification：</w:t>
-      </w:r>
-    </w:p>
-    <w:p>
-      <w:pPr>
-        <w:numPr>
-          <w:numId w:val="0"/>
-        </w:numPr>
-        <w:rPr>
-          <w:rFonts w:hint="eastAsia"/>
-          <w:u w:val="single"/>
-          <w:lang w:val="en" w:eastAsia="zh-CN"/>
-        </w:rPr>
-      </w:pPr>
-      <w:r>
-        <w:rPr>
-          <w:rFonts w:hint="default"/>
-          <w:lang w:val="en" w:eastAsia="zh-CN"/>
-        </w:rPr>
-        <w:t xml:space="preserve">An instance belongs to </w:t>
-      </w:r>
-      <w:r>
-        <w:rPr>
-          <w:rFonts w:hint="default"/>
-          <w:u w:val="single"/>
-          <w:lang w:val="en" w:eastAsia="zh-CN"/>
-        </w:rPr>
-        <w:t>a set of classes</w:t>
-      </w:r>
-      <w:r>
-        <w:rPr>
-          <w:rFonts w:hint="eastAsia"/>
-          <w:u w:val="single"/>
-          <w:lang w:val="en" w:eastAsia="zh-CN"/>
-        </w:rPr>
-        <w:t>，换言之，一个</w:t>
-      </w:r>
-      <w:r>
-        <w:rPr>
-          <w:rFonts w:hint="default"/>
-          <w:u w:val="single"/>
-          <w:lang w:val="en" w:eastAsia="zh-CN"/>
-        </w:rPr>
-        <w:t>instance</w:t>
-      </w:r>
-      <w:r>
-        <w:rPr>
-          <w:rFonts w:hint="eastAsia"/>
-          <w:u w:val="single"/>
-          <w:lang w:val="en" w:eastAsia="zh-CN"/>
-        </w:rPr>
-        <w:t>可以有多个标签，比如：红绿灯可以同时具备红、绿、黄三种颜色（标签）</w:t>
-      </w:r>
-    </w:p>
-    <w:p>
-      <w:pPr>
-        <w:numPr>
-          <w:numId w:val="0"/>
-        </w:numPr>
-        <w:rPr>
-          <w:rFonts w:hint="default"/>
-          <w:u w:val="none"/>
-          <w:lang w:val="en" w:eastAsia="zh-CN"/>
-        </w:rPr>
-      </w:pPr>
-      <w:r>
-        <w:rPr>
-          <w:rFonts w:hint="eastAsia"/>
-          <w:u w:val="none"/>
-          <w:lang w:val="en" w:eastAsia="zh-CN"/>
-        </w:rPr>
-        <w:t>简单介绍Zero-shot learning：</w:t>
-      </w:r>
-      <w:bookmarkStart w:id="0" w:name="_GoBack"/>
-      <w:bookmarkEnd w:id="0"/>
-    </w:p>
-    <w:p>
-      <w:pPr>
-        <w:numPr>
-          <w:ilvl w:val="0"/>
-          <w:numId w:val="3"/>
-        </w:numPr>
-        <w:ind w:left="0" w:leftChars="0" w:firstLine="0" w:firstLineChars="0"/>
-        <w:rPr>
-          <w:rFonts w:hint="default"/>
-          <w:u w:val="none"/>
-          <w:lang w:val="en" w:eastAsia="zh-CN"/>
-        </w:rPr>
-      </w:pPr>
-      <w:r>
-        <w:rPr>
-          <w:rFonts w:hint="default"/>
-          <w:u w:val="none"/>
-          <w:lang w:val="en" w:eastAsia="zh-CN"/>
-        </w:rPr>
-        <w:t>Approach</w:t>
-      </w:r>
-    </w:p>
-    <w:p>
-      <w:pPr>
-        <w:numPr>
-          <w:ilvl w:val="0"/>
+          <w:u w:val="none"/>
+          <w:lang w:val="en" w:eastAsia="zh-CN"/>
+        </w:rPr>
+        <w:t>, wi}</w:t>
+      </w:r>
+      <w:r>
+        <w:rPr>
+          <w:rFonts w:hint="default"/>
+          <w:u w:val="none"/>
+          <w:lang w:val="en" w:eastAsia="zh-CN"/>
+        </w:rPr>
+        <w:t xml:space="preserve"> </w:t>
+      </w:r>
+      <w:r>
+        <w:rPr>
+          <w:rFonts w:hint="eastAsia"/>
+          <w:u w:val="none"/>
+          <w:lang w:val="en" w:eastAsia="zh-CN"/>
+        </w:rPr>
+        <w:t>Na</w:t>
+      </w:r>
+      <w:r>
+        <w:rPr>
+          <w:rFonts w:hint="default"/>
+          <w:u w:val="none"/>
+          <w:lang w:val="en" w:eastAsia="zh-CN"/>
+        </w:rPr>
+        <w:t xml:space="preserve"> </w:t>
+      </w:r>
+      <w:r>
+        <w:rPr>
+          <w:rFonts w:hint="eastAsia"/>
+          <w:u w:val="none"/>
+          <w:lang w:val="en" w:eastAsia="zh-CN"/>
+        </w:rPr>
+        <w:t xml:space="preserve">i=1 </w:t>
+      </w:r>
+    </w:p>
+    <w:p>
+      <w:pPr>
+        <w:numPr>
           <w:numId w:val="0"/>
         </w:numPr>
         <w:ind w:leftChars="0"/>
         <w:rPr>
-          <w:rFonts w:hint="default"/>
-          <w:u w:val="none"/>
-          <w:lang w:val="en" w:eastAsia="zh-CN"/>
-        </w:rPr>
-      </w:pPr>
-      <w:r>
-        <w:rPr>
-          <w:rFonts w:hint="default"/>
-          <w:u w:val="none"/>
-          <w:lang w:val="en" w:eastAsia="zh-CN"/>
-        </w:rPr>
-        <w:t>The feature representation of a person video in our model has two main components: space-time features and appearance features.</w:t>
-      </w:r>
-    </w:p>
-    <w:p>
-      <w:pPr>
-        <w:numPr>
-          <w:ilvl w:val="0"/>
+          <w:rFonts w:hint="eastAsia"/>
+          <w:u w:val="none"/>
+          <w:lang w:val="en" w:eastAsia="zh-CN"/>
+        </w:rPr>
+      </w:pPr>
+    </w:p>
+    <w:p>
+      <w:pPr>
+        <w:numPr>
           <w:numId w:val="0"/>
         </w:numPr>
         <w:ind w:leftChars="0"/>
@@ -1590,27 +1585,10 @@
           <w:lang w:val="en" w:eastAsia="zh-CN"/>
         </w:rPr>
       </w:pPr>
-      <w:r>
-        <w:rPr>
-          <w:rFonts w:hint="default"/>
-          <w:u w:val="none"/>
-          <w:lang w:val="en" w:eastAsia="zh-CN"/>
-        </w:rPr>
-        <w:t>extracting the space-time features</w:t>
-      </w:r>
-      <w:r>
-        <w:rPr>
-          <w:rFonts w:hint="eastAsia"/>
-          <w:u w:val="none"/>
-          <w:lang w:val="en" w:eastAsia="zh-CN"/>
-        </w:rPr>
-        <w:t>：HOG3D descriptor</w:t>
-      </w:r>
-    </w:p>
-    <w:p>
-      <w:pPr>
-        <w:numPr>
-          <w:ilvl w:val="0"/>
+    </w:p>
+    <w:p>
+      <w:pPr>
+        <w:numPr>
           <w:numId w:val="0"/>
         </w:numPr>
         <w:ind w:leftChars="0"/>
@@ -1622,19 +1600,11 @@
       </w:pPr>
       <w:r>
         <w:rPr>
-          <w:rFonts w:hint="default"/>
-          <w:u w:val="none"/>
-          <w:lang w:val="en" w:eastAsia="zh-CN"/>
-        </w:rPr>
-        <w:t>extracting the appearance features</w:t>
-      </w:r>
-      <w:r>
-        <w:rPr>
-          <w:rFonts w:hint="eastAsia"/>
-          <w:u w:val="none"/>
-          <w:lang w:val="en" w:eastAsia="zh-CN"/>
-        </w:rPr>
-        <w:t>：color histograms and LBP</w:t>
+          <w:rFonts w:hint="eastAsia"/>
+          <w:u w:val="none"/>
+          <w:lang w:val="en" w:eastAsia="zh-CN"/>
+        </w:rPr>
+        <w:t>一个问题或者叫难点： hard negative</w:t>
       </w:r>
       <w:r>
         <w:rPr>
@@ -1650,41 +1620,12 @@
           <w:u w:val="none"/>
           <w:lang w:val="en" w:eastAsia="zh-CN"/>
         </w:rPr>
-        <w:t>features</w:t>
-      </w:r>
-    </w:p>
-    <w:p>
-      <w:pPr>
-        <w:numPr>
-          <w:ilvl w:val="0"/>
-          <w:numId w:val="0"/>
-        </w:numPr>
-        <w:ind w:leftChars="0"/>
-        <w:rPr>
-          <w:rFonts w:hint="eastAsia"/>
-          <w:u w:val="none"/>
-          <w:lang w:val="en" w:eastAsia="zh-CN"/>
-        </w:rPr>
-      </w:pPr>
-    </w:p>
-    <w:p>
-      <w:pPr>
-        <w:numPr>
-          <w:ilvl w:val="0"/>
-          <w:numId w:val="0"/>
-        </w:numPr>
-        <w:ind w:leftChars="0"/>
-        <w:rPr>
-          <w:rFonts w:hint="eastAsia"/>
-          <w:u w:val="none"/>
-          <w:lang w:val="en" w:eastAsia="zh-CN"/>
-        </w:rPr>
-      </w:pPr>
-    </w:p>
-    <w:p>
-      <w:pPr>
-        <w:numPr>
-          <w:ilvl w:val="0"/>
+        <w:t>mining</w:t>
+      </w:r>
+    </w:p>
+    <w:p>
+      <w:pPr>
+        <w:numPr>
           <w:numId w:val="0"/>
         </w:numPr>
         <w:ind w:leftChars="0"/>
@@ -1693,7 +1634,7 @@
           <w:color w:val="FF0000"/>
           <w:sz w:val="28"/>
           <w:szCs w:val="28"/>
-          <w:u w:val="single"/>
+          <w:u w:val="none"/>
           <w:lang w:val="en" w:eastAsia="zh-CN"/>
         </w:rPr>
       </w:pPr>
@@ -1703,19 +1644,12 @@
           <w:color w:val="FF0000"/>
           <w:sz w:val="28"/>
           <w:szCs w:val="28"/>
-          <w:u w:val="single"/>
-          <w:lang w:val="en" w:eastAsia="zh-CN"/>
-        </w:rPr>
-        <w:t>目标函数：</w:t>
-      </w:r>
-    </w:p>
-    <w:p>
-      <w:pPr>
-        <w:numPr>
-          <w:ilvl w:val="0"/>
-          <w:numId w:val="0"/>
-        </w:numPr>
-        <w:ind w:leftChars="0"/>
+          <w:u w:val="none"/>
+          <w:lang w:val="en" w:eastAsia="zh-CN"/>
+        </w:rPr>
+        <w:t>解决办法：Soft multilabel-guided</w:t>
+      </w:r>
+      <w:r>
         <w:rPr>
           <w:rFonts w:hint="default"/>
           <w:color w:val="FF0000"/>
@@ -1724,21 +1658,222 @@
           <w:u w:val="none"/>
           <w:lang w:val="en" w:eastAsia="zh-CN"/>
         </w:rPr>
-      </w:pPr>
-      <w:r>
-        <w:rPr>
-          <w:rFonts w:hint="default"/>
+        <w:t xml:space="preserve"> </w:t>
+      </w:r>
+      <w:r>
+        <w:rPr>
+          <w:rFonts w:hint="eastAsia"/>
           <w:color w:val="FF0000"/>
           <w:sz w:val="28"/>
           <w:szCs w:val="28"/>
           <w:u w:val="none"/>
           <w:lang w:val="en" w:eastAsia="zh-CN"/>
         </w:rPr>
+        <w:t>hard negative mining</w:t>
+      </w:r>
+    </w:p>
+    <w:p>
+      <w:pPr>
+        <w:numPr>
+          <w:numId w:val="0"/>
+        </w:numPr>
+        <w:ind w:leftChars="0"/>
+        <w:rPr>
+          <w:rFonts w:hint="eastAsia"/>
+          <w:u w:val="none"/>
+          <w:lang w:val="en" w:eastAsia="zh-CN"/>
+        </w:rPr>
+      </w:pPr>
+      <w:r>
+        <w:rPr>
+          <w:rFonts w:hint="eastAsia"/>
+          <w:u w:val="none"/>
+          <w:lang w:val="en" w:eastAsia="zh-CN"/>
+        </w:rPr>
+        <w:t>for visually similar pairs we determine they</w:t>
+      </w:r>
+      <w:r>
+        <w:rPr>
+          <w:rFonts w:hint="default"/>
+          <w:u w:val="none"/>
+          <w:lang w:val="en" w:eastAsia="zh-CN"/>
+        </w:rPr>
+        <w:t xml:space="preserve"> </w:t>
+      </w:r>
+      <w:r>
+        <w:rPr>
+          <w:rFonts w:hint="eastAsia"/>
+          <w:u w:val="none"/>
+          <w:lang w:val="en" w:eastAsia="zh-CN"/>
+        </w:rPr>
+        <w:t>are positive or hard negative by comparing their soft mul</w:t>
+      </w:r>
+      <w:r>
+        <w:rPr>
+          <w:rFonts w:hint="eastAsia"/>
+          <w:u w:val="none"/>
+          <w:lang w:val="en" w:eastAsia="zh-CN"/>
+        </w:rPr>
+        <w:t/>
+      </w:r>
+      <w:r>
+        <w:rPr>
+          <w:rFonts w:hint="eastAsia"/>
+          <w:u w:val="none"/>
+          <w:lang w:val="en" w:eastAsia="zh-CN"/>
+        </w:rPr>
+        <w:t>tilabels</w:t>
+      </w:r>
+    </w:p>
+    <w:p>
+      <w:pPr>
+        <w:numPr>
+          <w:numId w:val="0"/>
+        </w:numPr>
+        <w:ind w:leftChars="0"/>
+        <w:rPr>
+          <w:rFonts w:hint="eastAsia"/>
+          <w:u w:val="none"/>
+          <w:lang w:val="en" w:eastAsia="zh-CN"/>
+        </w:rPr>
+      </w:pPr>
+    </w:p>
+    <w:p>
+      <w:pPr>
+        <w:numPr>
+          <w:numId w:val="0"/>
+        </w:numPr>
+        <w:ind w:leftChars="0"/>
+        <w:rPr>
+          <w:rFonts w:hint="eastAsia"/>
+          <w:u w:val="none"/>
+          <w:lang w:val="en" w:eastAsia="zh-CN"/>
+        </w:rPr>
+      </w:pPr>
+      <w:r>
+        <w:rPr>
+          <w:rFonts w:hint="eastAsia"/>
+          <w:u w:val="none"/>
+          <w:lang w:val="en" w:eastAsia="zh-CN"/>
+        </w:rPr>
+        <w:t>另一个概念：Cross-view consistent soft multilabel learning跨视角一致性软性多标签学习</w:t>
+      </w:r>
+    </w:p>
+    <w:p>
+      <w:pPr>
+        <w:numPr>
+          <w:numId w:val="0"/>
+        </w:numPr>
+        <w:ind w:leftChars="0"/>
+        <w:rPr>
+          <w:rFonts w:hint="eastAsia"/>
+          <w:u w:val="none"/>
+          <w:lang w:val="en" w:eastAsia="zh-CN"/>
+        </w:rPr>
+      </w:pPr>
+    </w:p>
+    <w:p>
+      <w:pPr>
+        <w:numPr>
+          <w:numId w:val="0"/>
+        </w:numPr>
+        <w:ind w:leftChars="0"/>
+        <w:rPr>
+          <w:rFonts w:hint="default"/>
+          <w:u w:val="none"/>
+          <w:lang w:val="en" w:eastAsia="zh-CN"/>
+        </w:rPr>
+      </w:pPr>
+      <w:r>
+        <w:rPr>
+          <w:rFonts w:hint="eastAsia"/>
+          <w:u w:val="none"/>
+          <w:lang w:val="en" w:eastAsia="zh-CN"/>
+        </w:rPr>
+        <w:t>又一个概念：reference</w:t>
+      </w:r>
+      <w:r>
+        <w:rPr>
+          <w:rFonts w:hint="default"/>
+          <w:u w:val="none"/>
+          <w:lang w:val="en" w:eastAsia="zh-CN"/>
+        </w:rPr>
+        <w:t xml:space="preserve"> </w:t>
+      </w:r>
+      <w:r>
+        <w:rPr>
+          <w:rFonts w:hint="eastAsia"/>
+          <w:u w:val="none"/>
+          <w:lang w:val="en" w:eastAsia="zh-CN"/>
+        </w:rPr>
+        <w:t>agent learning</w:t>
+      </w:r>
+      <w:r>
+        <w:rPr>
+          <w:rFonts w:hint="default"/>
+          <w:u w:val="none"/>
+          <w:lang w:val="en" w:eastAsia="zh-CN"/>
+        </w:rPr>
+        <w:tab/>
+      </w:r>
+    </w:p>
+    <w:p>
+      <w:pPr>
+        <w:numPr>
+          <w:numId w:val="0"/>
+        </w:numPr>
+        <w:ind w:leftChars="0"/>
+        <w:rPr>
+          <w:rFonts w:hint="default"/>
+          <w:u w:val="none"/>
+          <w:lang w:val="en" w:eastAsia="zh-CN"/>
+        </w:rPr>
+      </w:pPr>
+    </w:p>
+    <w:p>
+      <w:pPr>
+        <w:numPr>
+          <w:numId w:val="0"/>
+        </w:numPr>
+        <w:ind w:leftChars="0"/>
+        <w:rPr>
+          <w:rFonts w:hint="eastAsia"/>
+          <w:u w:val="none"/>
+          <w:lang w:val="en" w:eastAsia="zh-CN"/>
+        </w:rPr>
+      </w:pPr>
+      <w:r>
+        <w:rPr>
+          <w:rFonts w:hint="eastAsia"/>
+          <w:u w:val="none"/>
+          <w:lang w:val="en" w:eastAsia="zh-CN"/>
+        </w:rPr>
+        <w:t>最终the soft multilabel function 简化成下面的公式：</w:t>
+      </w:r>
+    </w:p>
+    <w:p>
+      <w:pPr>
+        <w:numPr>
+          <w:numId w:val="0"/>
+        </w:numPr>
+        <w:ind w:leftChars="0"/>
+        <w:rPr>
+          <w:rFonts w:hint="default"/>
+          <w:u w:val="none"/>
+          <w:lang w:val="en" w:eastAsia="zh-CN"/>
+        </w:rPr>
+      </w:pPr>
+      <w:r>
+        <w:rPr>
+          <w:rFonts w:hint="default"/>
+          <w:u w:val="none"/>
+          <w:lang w:val="en" w:eastAsia="zh-CN"/>
+        </w:rPr>
         <w:drawing>
           <wp:inline distT="0" distB="0" distL="114300" distR="114300">
-            <wp:extent cx="5266055" cy="1539875"/>
-            <wp:effectExtent l="0" t="0" r="10795" b="3175"/>
-            <wp:docPr id="1" name="图片 1" descr="2020-09-15 21-24-33屏幕截图"/>
+            <wp:extent cx="3400425" cy="714375"/>
+            <wp:effectExtent l="0" t="0" r="9525" b="9525"/>
+            <wp:docPr id="3" name="图片 3" descr="2020-09-17 14-36-47屏幕截图"/>
             <wp:cNvGraphicFramePr>
               <a:graphicFrameLocks xmlns:a="http://schemas.openxmlformats.org/drawingml/2006/main" noChangeAspect="true"/>
             </wp:cNvGraphicFramePr>
@@ -1746,7 +1881,7 @@
               <a:graphicData uri="http://schemas.openxmlformats.org/drawingml/2006/picture">
                 <pic:pic xmlns:pic="http://schemas.openxmlformats.org/drawingml/2006/picture">
                   <pic:nvPicPr>
-                    <pic:cNvPr id="1" name="图片 1" descr="2020-09-15 21-24-33屏幕截图"/>
+                    <pic:cNvPr id="3" name="图片 3" descr="2020-09-17 14-36-47屏幕截图"/>
                     <pic:cNvPicPr>
                       <a:picLocks noChangeAspect="true"/>
                     </pic:cNvPicPr>
@@ -1760,7 +1895,7 @@
                   <pic:spPr>
                     <a:xfrm>
                       <a:off x="0" y="0"/>
-                      <a:ext cx="5266055" cy="1539875"/>
+                      <a:ext cx="3400425" cy="714375"/>
                     </a:xfrm>
                     <a:prstGeom prst="rect">
                       <a:avLst/>
@@ -1779,38 +1914,12 @@
           <w:ilvl w:val="0"/>
           <w:numId w:val="0"/>
         </w:numPr>
-        <w:ind w:leftChars="0"/>
-        <w:rPr>
-          <w:rFonts w:hint="default"/>
-          <w:color w:val="FF0000"/>
-          <w:sz w:val="30"/>
-          <w:szCs w:val="30"/>
-          <w:u w:val="single"/>
-          <w:lang w:val="en" w:eastAsia="zh-CN"/>
-        </w:rPr>
-      </w:pPr>
-      <w:r>
-        <w:rPr>
-          <w:rFonts w:hint="default"/>
-          <w:color w:val="FF0000"/>
-          <w:sz w:val="28"/>
-          <w:szCs w:val="28"/>
-          <w:u w:val="none"/>
-          <w:lang w:val="en" w:eastAsia="zh-CN"/>
-        </w:rPr>
-        <w:t xml:space="preserve">We call the second term </w:t>
-      </w:r>
-      <w:r>
-        <w:rPr>
-          <w:rFonts w:hint="default"/>
-          <w:color w:val="FF0000"/>
-          <w:sz w:val="30"/>
-          <w:szCs w:val="30"/>
-          <w:u w:val="single"/>
-          <w:lang w:val="en" w:eastAsia="zh-CN"/>
-        </w:rPr>
-        <w:t>the top-push constraint.</w:t>
-      </w:r>
+        <w:rPr>
+          <w:rFonts w:hint="default"/>
+          <w:u w:val="none"/>
+          <w:lang w:val="en" w:eastAsia="zh-CN"/>
+        </w:rPr>
+      </w:pPr>
     </w:p>
     <w:p>
       <w:pPr>
@@ -1870,132 +1979,6 @@
           <w:lang w:val="en" w:eastAsia="zh-CN"/>
         </w:rPr>
       </w:pPr>
-      <w:r>
-        <w:rPr>
-          <w:rFonts w:hint="default"/>
-          <w:u w:val="none"/>
-          <w:lang w:val="en" w:eastAsia="zh-CN"/>
-        </w:rPr>
-        <w:t xml:space="preserve">there are more </w:t>
-      </w:r>
-      <w:r>
-        <w:rPr>
-          <w:rFonts w:hint="default"/>
-          <w:u w:val="single"/>
-          <w:lang w:val="en" w:eastAsia="zh-CN"/>
-        </w:rPr>
-        <w:t xml:space="preserve">ambiguities </w:t>
-      </w:r>
-      <w:r>
-        <w:rPr>
-          <w:rFonts w:hint="default"/>
-          <w:u w:val="none"/>
-          <w:lang w:val="en" w:eastAsia="zh-CN"/>
-        </w:rPr>
-        <w:t xml:space="preserve">in video-based features than still-image-based features.so we introduce </w:t>
-      </w:r>
-      <w:r>
-        <w:rPr>
-          <w:rFonts w:hint="default"/>
-          <w:u w:val="single"/>
-          <w:lang w:val="en" w:eastAsia="zh-CN"/>
-        </w:rPr>
-        <w:t>a top-push constraint</w:t>
-      </w:r>
-      <w:r>
-        <w:rPr>
-          <w:rFonts w:hint="default"/>
-          <w:u w:val="none"/>
-          <w:lang w:val="en" w:eastAsia="zh-CN"/>
-        </w:rPr>
-        <w:t xml:space="preserve"> to quantify ambiguous video representation.</w:t>
-      </w:r>
-    </w:p>
-    <w:p>
-      <w:pPr>
-        <w:numPr>
-          <w:ilvl w:val="0"/>
-          <w:numId w:val="0"/>
-        </w:numPr>
-        <w:rPr>
-          <w:rFonts w:hint="default"/>
-          <w:u w:val="none"/>
-          <w:lang w:val="en" w:eastAsia="zh-CN"/>
-        </w:rPr>
-      </w:pPr>
-      <w:r>
-        <w:rPr>
-          <w:rFonts w:hint="eastAsia"/>
-          <w:u w:val="none"/>
-          <w:lang w:val="en" w:eastAsia="zh-CN"/>
-        </w:rPr>
-        <w:t>下图就是</w:t>
-      </w:r>
-      <w:r>
-        <w:rPr>
-          <w:rFonts w:hint="default"/>
-          <w:u w:val="single"/>
-          <w:lang w:val="en" w:eastAsia="zh-CN"/>
-        </w:rPr>
-        <w:t>op-push constraint</w:t>
-      </w:r>
-    </w:p>
-    <w:p>
-      <w:pPr>
-        <w:numPr>
-          <w:ilvl w:val="0"/>
-          <w:numId w:val="0"/>
-        </w:numPr>
-        <w:rPr>
-          <w:rFonts w:hint="default"/>
-          <w:u w:val="none"/>
-          <w:lang w:val="en" w:eastAsia="zh-CN"/>
-        </w:rPr>
-      </w:pPr>
-      <w:r>
-        <w:rPr>
-          <w:rFonts w:hint="default"/>
-          <w:u w:val="none"/>
-          <w:lang w:val="en" w:eastAsia="zh-CN"/>
-        </w:rPr>
-        <w:drawing>
-          <wp:inline distT="0" distB="0" distL="114300" distR="114300">
-            <wp:extent cx="5271135" cy="652145"/>
-            <wp:effectExtent l="0" t="0" r="5715" b="14605"/>
-            <wp:docPr id="2" name="图片 2" descr="2020-09-15 22-02-50屏幕截图"/>
-            <wp:cNvGraphicFramePr>
-              <a:graphicFrameLocks xmlns:a="http://schemas.openxmlformats.org/drawingml/2006/main" noChangeAspect="true"/>
-            </wp:cNvGraphicFramePr>
-            <a:graphic xmlns:a="http://schemas.openxmlformats.org/drawingml/2006/main">
-              <a:graphicData uri="http://schemas.openxmlformats.org/drawingml/2006/picture">
-                <pic:pic xmlns:pic="http://schemas.openxmlformats.org/drawingml/2006/picture">
-                  <pic:nvPicPr>
-                    <pic:cNvPr id="2" name="图片 2" descr="2020-09-15 22-02-50屏幕截图"/>
-                    <pic:cNvPicPr>
-                      <a:picLocks noChangeAspect="true"/>
-                    </pic:cNvPicPr>
-                  </pic:nvPicPr>
-                  <pic:blipFill>
-                    <a:blip r:embed="rId5"/>
-                    <a:stretch>
-                      <a:fillRect/>
-                    </a:stretch>
-                  </pic:blipFill>
-                  <pic:spPr>
-                    <a:xfrm>
-                      <a:off x="0" y="0"/>
-                      <a:ext cx="5271135" cy="652145"/>
-                    </a:xfrm>
-                    <a:prstGeom prst="rect">
-                      <a:avLst/>
-                    </a:prstGeom>
-                  </pic:spPr>
-                </pic:pic>
-              </a:graphicData>
-            </a:graphic>
-          </wp:inline>
-        </w:drawing>
-      </w:r>
     </w:p>
     <w:p>
       <w:pPr>
@@ -2042,219 +2025,6 @@
           <w:lang w:val="en-US" w:eastAsia="zh-CN"/>
         </w:rPr>
         <w:t>专业术语：</w:t>
-      </w:r>
-    </w:p>
-    <w:p>
-      <w:pPr>
-        <w:rPr>
-          <w:rFonts w:hint="eastAsia"/>
-          <w:lang w:val="en-US" w:eastAsia="zh-CN"/>
-        </w:rPr>
-      </w:pPr>
-      <w:r>
-        <w:rPr>
-          <w:rFonts w:hint="default"/>
-          <w:lang w:val="en-US" w:eastAsia="zh-CN"/>
-        </w:rPr>
-        <w:t>different illumination</w:t>
-      </w:r>
-      <w:r>
-        <w:rPr>
-          <w:rFonts w:hint="eastAsia"/>
-          <w:lang w:val="en-US" w:eastAsia="zh-CN"/>
-        </w:rPr>
-        <w:t>：照明</w:t>
-      </w:r>
-    </w:p>
-    <w:p>
-      <w:pPr>
-        <w:rPr>
-          <w:rFonts w:hint="eastAsia"/>
-          <w:lang w:val="en-US" w:eastAsia="zh-CN"/>
-        </w:rPr>
-      </w:pPr>
-      <w:r>
-        <w:rPr>
-          <w:rFonts w:hint="default"/>
-          <w:lang w:val="en-US" w:eastAsia="zh-CN"/>
-        </w:rPr>
-        <w:t xml:space="preserve"> Occlusion</w:t>
-      </w:r>
-      <w:r>
-        <w:rPr>
-          <w:rFonts w:hint="eastAsia"/>
-          <w:lang w:val="en-US" w:eastAsia="zh-CN"/>
-        </w:rPr>
-        <w:t>：遮挡</w:t>
-      </w:r>
-    </w:p>
-    <w:p>
-      <w:pPr>
-        <w:rPr>
-          <w:rFonts w:hint="eastAsia"/>
-          <w:lang w:val="en-US" w:eastAsia="zh-CN"/>
-        </w:rPr>
-      </w:pPr>
-      <w:r>
-        <w:rPr>
-          <w:rFonts w:hint="default"/>
-          <w:lang w:val="en-US" w:eastAsia="zh-CN"/>
-        </w:rPr>
-        <w:t xml:space="preserve"> context information</w:t>
-      </w:r>
-      <w:r>
-        <w:rPr>
-          <w:rFonts w:hint="eastAsia"/>
-          <w:lang w:val="en-US" w:eastAsia="zh-CN"/>
-        </w:rPr>
-        <w:t>：上下文信息</w:t>
-      </w:r>
-    </w:p>
-    <w:p>
-      <w:pPr>
-        <w:rPr>
-          <w:rFonts w:hint="eastAsia"/>
-          <w:lang w:val="en-US" w:eastAsia="zh-CN"/>
-        </w:rPr>
-      </w:pPr>
-      <w:r>
-        <w:rPr>
-          <w:rFonts w:hint="default"/>
-          <w:lang w:val="en-US" w:eastAsia="zh-CN"/>
-        </w:rPr>
-        <w:t xml:space="preserve"> probe-gallery pair</w:t>
-      </w:r>
-      <w:r>
-        <w:rPr>
-          <w:rFonts w:hint="eastAsia"/>
-          <w:lang w:val="en-US" w:eastAsia="zh-CN"/>
-        </w:rPr>
-        <w:t>：探测库对</w:t>
-      </w:r>
-    </w:p>
-    <w:p>
-      <w:pPr>
-        <w:rPr>
-          <w:rFonts w:hint="eastAsia"/>
-          <w:lang w:val="en-US" w:eastAsia="zh-CN"/>
-        </w:rPr>
-      </w:pPr>
-      <w:r>
-        <w:rPr>
-          <w:rFonts w:hint="default"/>
-          <w:lang w:val="en-US" w:eastAsia="zh-CN"/>
-        </w:rPr>
-        <w:t>contextual instance expansion module</w:t>
-      </w:r>
-      <w:r>
-        <w:rPr>
-          <w:rFonts w:hint="eastAsia"/>
-          <w:lang w:val="en-US" w:eastAsia="zh-CN"/>
-        </w:rPr>
-        <w:t>：上下文实例拓展模块</w:t>
-      </w:r>
-    </w:p>
-    <w:p>
-      <w:pPr>
-        <w:rPr>
-          <w:rFonts w:hint="eastAsia"/>
-          <w:lang w:val="en-US" w:eastAsia="zh-CN"/>
-        </w:rPr>
-      </w:pPr>
-      <w:r>
-        <w:rPr>
-          <w:rFonts w:hint="default"/>
-          <w:lang w:val="en-US" w:eastAsia="zh-CN"/>
-        </w:rPr>
-        <w:t>multi-camera surveillance systems</w:t>
-      </w:r>
-      <w:r>
-        <w:rPr>
-          <w:rFonts w:hint="eastAsia"/>
-          <w:lang w:val="en-US" w:eastAsia="zh-CN"/>
-        </w:rPr>
-        <w:t>：多摄像机监控系统    surveillance：监视</w:t>
-      </w:r>
-    </w:p>
-    <w:p>
-      <w:pPr>
-        <w:rPr>
-          <w:rFonts w:hint="eastAsia"/>
-          <w:lang w:val="en-US" w:eastAsia="zh-CN"/>
-        </w:rPr>
-      </w:pPr>
-      <w:r>
-        <w:rPr>
-          <w:rFonts w:hint="eastAsia"/>
-          <w:lang w:val="en-US" w:eastAsia="zh-CN"/>
-        </w:rPr>
-        <w:t>intra-class variations：组内变异    background clutter：背景混乱</w:t>
-      </w:r>
-    </w:p>
-    <w:p>
-      <w:pPr>
-        <w:rPr>
-          <w:rFonts w:hint="eastAsia"/>
-          <w:lang w:val="en-US" w:eastAsia="zh-CN"/>
-        </w:rPr>
-      </w:pPr>
-      <w:r>
-        <w:rPr>
-          <w:rFonts w:hint="default"/>
-          <w:lang w:val="en-US" w:eastAsia="zh-CN"/>
-        </w:rPr>
-        <w:t>manually cropped image snapshots or video clips</w:t>
-      </w:r>
-      <w:r>
-        <w:rPr>
-          <w:rFonts w:hint="eastAsia"/>
-          <w:lang w:val="en-US" w:eastAsia="zh-CN"/>
-        </w:rPr>
-        <w:t>：手动裁剪的图像快照或视频剪辑</w:t>
-      </w:r>
-    </w:p>
-    <w:p>
-      <w:pPr>
-        <w:rPr>
-          <w:rFonts w:hint="eastAsia"/>
-          <w:lang w:val="en-US" w:eastAsia="zh-CN"/>
-        </w:rPr>
-      </w:pPr>
-      <w:r>
-        <w:rPr>
-          <w:rFonts w:hint="default"/>
-          <w:lang w:val="en-US" w:eastAsia="zh-CN"/>
-        </w:rPr>
-        <w:t>appearance cue</w:t>
-      </w:r>
-      <w:r>
-        <w:rPr>
-          <w:rFonts w:hint="eastAsia"/>
-          <w:lang w:val="en-US" w:eastAsia="zh-CN"/>
-        </w:rPr>
-        <w:t>：外观提示    manual annotations：手动注释 semantic group：语义群</w:t>
-      </w:r>
-    </w:p>
-    <w:p>
-      <w:pPr>
-        <w:rPr>
-          <w:rFonts w:hint="eastAsia"/>
-          <w:lang w:val="en-US" w:eastAsia="zh-CN"/>
-        </w:rPr>
-      </w:pPr>
-      <w:r>
-        <w:rPr>
-          <w:rFonts w:hint="default"/>
-          <w:lang w:val="en-US" w:eastAsia="zh-CN"/>
-        </w:rPr>
-        <w:t>spatial and temporal cue</w:t>
-      </w:r>
-      <w:r>
-        <w:rPr>
-          <w:rFonts w:hint="eastAsia"/>
-          <w:lang w:val="en-US" w:eastAsia="zh-CN"/>
-        </w:rPr>
-        <w:t>：空间和时间线索   texture：纹理</w:t>
       </w:r>
     </w:p>
     <w:p>
@@ -2269,36 +2039,6 @@
           <w:lang w:val="en" w:eastAsia="zh-CN"/>
         </w:rPr>
       </w:pPr>
-      <w:r>
-        <w:rPr>
-          <w:rFonts w:hint="default" w:ascii="Arial" w:hAnsi="Arial" w:eastAsia="宋体" w:cs="Arial"/>
-          <w:i w:val="0"/>
-          <w:caps w:val="0"/>
-          <w:color w:val="333333"/>
-          <w:spacing w:val="0"/>
-          <w:kern w:val="0"/>
-          <w:sz w:val="21"/>
-          <w:szCs w:val="21"/>
-          <w:shd w:val="clear" w:fill="FFFFFF"/>
-          <w:lang w:val="en-US" w:eastAsia="zh-CN" w:bidi="ar"/>
-        </w:rPr>
-        <w:t>latent subspace</w:t>
-      </w:r>
-      <w:r>
-        <w:rPr>
-          <w:rFonts w:hint="eastAsia" w:ascii="Arial" w:hAnsi="Arial" w:eastAsia="宋体" w:cs="Arial"/>
-          <w:i w:val="0"/>
-          <w:caps w:val="0"/>
-          <w:color w:val="333333"/>
-          <w:spacing w:val="0"/>
-          <w:kern w:val="0"/>
-          <w:sz w:val="21"/>
-          <w:szCs w:val="21"/>
-          <w:shd w:val="clear" w:fill="FFFFFF"/>
-          <w:lang w:val="en-US" w:eastAsia="zh-CN" w:bidi="ar"/>
-        </w:rPr>
-        <w:t>：潜在子空间</w:t>
-      </w:r>
     </w:p>
     <w:sectPr>
       <w:pgSz w:w="11906" w:h="16838"/>
@@ -2368,7 +2108,7 @@
   </w:abstractNum>
   <w:abstractNum w:abstractNumId="4">
     <w:nsid w:val="7F775C34"/>
-    <w:multiLevelType w:val="singleLevel"/>
+    <w:multiLevelType w:val="multilevel"/>
     <w:tmpl w:val="7F775C34"/>
     <w:lvl w:ilvl="0" w:tentative="0">
       <w:start w:val="2"/>
@@ -2376,6 +2116,110 @@
       <w:suff w:val="space"/>
       <w:lvlText w:val="%1."/>
       <w:lvlJc w:val="left"/>
+    </w:lvl>
+    <w:lvl w:ilvl="1" w:tentative="0">
+      <w:start w:val="1"/>
+      <w:numFmt w:val="decimal"/>
+      <w:suff w:val="space"/>
+      <w:lvlText w:val="%1.%2."/>
+      <w:lvlJc w:val="left"/>
+      <w:pPr>
+        <w:ind w:left="0" w:leftChars="0" w:firstLine="0" w:firstLineChars="0"/>
+      </w:pPr>
+      <w:rPr>
+        <w:rFonts w:hint="default"/>
+      </w:rPr>
+    </w:lvl>
+    <w:lvl w:ilvl="2" w:tentative="0">
+      <w:start w:val="1"/>
+      <w:numFmt w:val="decimal"/>
+      <w:suff w:val="space"/>
+      <w:lvlText w:val="%1.%2.%3."/>
+      <w:lvlJc w:val="left"/>
+      <w:pPr>
+        <w:ind w:left="0" w:leftChars="0" w:firstLine="0" w:firstLineChars="0"/>
+      </w:pPr>
+      <w:rPr>
+        <w:rFonts w:hint="default"/>
+      </w:rPr>
+    </w:lvl>
+    <w:lvl w:ilvl="3" w:tentative="0">
+      <w:start w:val="1"/>
+      <w:numFmt w:val="decimal"/>
+      <w:suff w:val="space"/>
+      <w:lvlText w:val="%1.%2.%3.%4."/>
+      <w:lvlJc w:val="left"/>
+      <w:pPr>
+        <w:ind w:left="0" w:leftChars="0" w:firstLine="0" w:firstLineChars="0"/>
+      </w:pPr>
+      <w:rPr>
+        <w:rFonts w:hint="default"/>
+      </w:rPr>
+    </w:lvl>
+    <w:lvl w:ilvl="4" w:tentative="0">
+      <w:start w:val="1"/>
+      <w:numFmt w:val="decimal"/>
+      <w:suff w:val="space"/>
+      <w:lvlText w:val="%1.%2.%3.%4.%5."/>
+      <w:lvlJc w:val="left"/>
+      <w:pPr>
+        <w:ind w:left="0" w:leftChars="0" w:firstLine="0" w:firstLineChars="0"/>
+      </w:pPr>
+      <w:rPr>
+        <w:rFonts w:hint="default"/>
+      </w:rPr>
+    </w:lvl>
+    <w:lvl w:ilvl="5" w:tentative="0">
+      <w:start w:val="1"/>
+      <w:numFmt w:val="decimal"/>
+      <w:suff w:val="space"/>
+      <w:lvlText w:val="%1.%2.%3.%4.%5.%6."/>
+      <w:lvlJc w:val="left"/>
+      <w:pPr>
+        <w:ind w:left="0" w:leftChars="0" w:firstLine="0" w:firstLineChars="0"/>
+      </w:pPr>
+      <w:rPr>
+        <w:rFonts w:hint="default"/>
+      </w:rPr>
+    </w:lvl>
+    <w:lvl w:ilvl="6" w:tentative="0">
+      <w:start w:val="1"/>
+      <w:numFmt w:val="decimal"/>
+      <w:suff w:val="space"/>
+      <w:lvlText w:val="%1.%2.%3.%4.%5.%6.%7."/>
+      <w:lvlJc w:val="left"/>
+      <w:pPr>
+        <w:ind w:left="0" w:leftChars="0" w:firstLine="0" w:firstLineChars="0"/>
+      </w:pPr>
+      <w:rPr>
+        <w:rFonts w:hint="default"/>
+      </w:rPr>
+    </w:lvl>
+    <w:lvl w:ilvl="7" w:tentative="0">
+      <w:start w:val="1"/>
+      <w:numFmt w:val="decimal"/>
+      <w:suff w:val="space"/>
+      <w:lvlText w:val="%1.%2.%3.%4.%5.%6.%7.%8."/>
+      <w:lvlJc w:val="left"/>
+      <w:pPr>
+        <w:ind w:left="0" w:leftChars="0" w:firstLine="0" w:firstLineChars="0"/>
+      </w:pPr>
+      <w:rPr>
+        <w:rFonts w:hint="default"/>
+      </w:rPr>
+    </w:lvl>
+    <w:lvl w:ilvl="8" w:tentative="0">
+      <w:start w:val="1"/>
+      <w:numFmt w:val="decimal"/>
+      <w:suff w:val="space"/>
+      <w:lvlText w:val="%1.%2.%3.%4.%5.%6.%7.%8.%9."/>
+      <w:lvlJc w:val="left"/>
+      <w:pPr>
+        <w:ind w:left="0" w:leftChars="0" w:firstLine="0" w:firstLineChars="0"/>
+      </w:pPr>
+      <w:rPr>
+        <w:rFonts w:hint="default"/>
+      </w:rPr>
     </w:lvl>
   </w:abstractNum>
   <w:num w:numId="1">
